--- a/backend/templates/Invitation_To_Bid.docx
+++ b/backend/templates/Invitation_To_Bid.docx
@@ -269,7 +269,7 @@
           <w:rFonts w:ascii="Arial" w:hAnsi="Arial" w:cs="Arial"/>
           <w:bCs/>
         </w:rPr>
-        <w:t xml:space="preserve">{{ </w:t>
+        <w:t>{{</w:t>
       </w:r>
       <w:proofErr w:type="spellStart"/>
       <w:r>
@@ -285,7 +285,7 @@
           <w:rFonts w:ascii="Arial" w:hAnsi="Arial" w:cs="Arial"/>
           <w:bCs/>
         </w:rPr>
-        <w:t xml:space="preserve"> }}</w:t>
+        <w:t>}}</w:t>
       </w:r>
     </w:p>
     <w:p>
@@ -322,7 +322,7 @@
         <w:rPr>
           <w:rFonts w:ascii="Arial" w:hAnsi="Arial" w:cs="Arial"/>
         </w:rPr>
-        <w:t xml:space="preserve">{{ </w:t>
+        <w:t>{{</w:t>
       </w:r>
       <w:proofErr w:type="spellStart"/>
       <w:r>
@@ -336,7 +336,7 @@
         <w:rPr>
           <w:rFonts w:ascii="Arial" w:hAnsi="Arial" w:cs="Arial"/>
         </w:rPr>
-        <w:t xml:space="preserve"> }}</w:t>
+        <w:t>}}</w:t>
       </w:r>
     </w:p>
     <w:p>
@@ -434,7 +434,7 @@
         <w:rPr>
           <w:rFonts w:ascii="Arial" w:hAnsi="Arial" w:cs="Arial"/>
         </w:rPr>
-        <w:t xml:space="preserve">{{ </w:t>
+        <w:t>{{</w:t>
       </w:r>
       <w:proofErr w:type="spellStart"/>
       <w:r>
@@ -448,7 +448,7 @@
         <w:rPr>
           <w:rFonts w:ascii="Arial" w:hAnsi="Arial" w:cs="Arial"/>
         </w:rPr>
-        <w:t xml:space="preserve"> }}</w:t>
+        <w:t>}}</w:t>
       </w:r>
     </w:p>
     <w:p>
@@ -463,7 +463,7 @@
         <w:rPr>
           <w:rFonts w:ascii="Arial" w:hAnsi="Arial" w:cs="Arial"/>
         </w:rPr>
-        <w:t>{{ street_1 }}</w:t>
+        <w:t>{{street_1}}</w:t>
       </w:r>
     </w:p>
     <w:p>
@@ -477,20 +477,20 @@
         <w:rPr>
           <w:rFonts w:ascii="Arial" w:hAnsi="Arial" w:cs="Arial"/>
         </w:rPr>
-        <w:t>{{ city_1 }}</w:t>
+        <w:t>{{city_1}}</w:t>
       </w:r>
       <w:bookmarkEnd w:id="0"/>
       <w:r>
         <w:rPr>
           <w:rFonts w:ascii="Arial" w:hAnsi="Arial" w:cs="Arial"/>
         </w:rPr>
-        <w:t xml:space="preserve">, {{ state_1 }} </w:t>
-      </w:r>
-      <w:r>
-        <w:rPr>
-          <w:rFonts w:ascii="Arial" w:hAnsi="Arial" w:cs="Arial"/>
-        </w:rPr>
-        <w:t>{{ zip_1 }}</w:t>
+        <w:t xml:space="preserve">, {{state_1}} </w:t>
+      </w:r>
+      <w:r>
+        <w:rPr>
+          <w:rFonts w:ascii="Arial" w:hAnsi="Arial" w:cs="Arial"/>
+        </w:rPr>
+        <w:t>{{zip_1}}</w:t>
       </w:r>
     </w:p>
     <w:p>
@@ -534,7 +534,7 @@
         <w:rPr>
           <w:rFonts w:ascii="Arial" w:hAnsi="Arial" w:cs="Arial"/>
         </w:rPr>
-        <w:t xml:space="preserve">{{ </w:t>
+        <w:t>{{</w:t>
       </w:r>
       <w:proofErr w:type="spellStart"/>
       <w:r>
@@ -548,7 +548,7 @@
         <w:rPr>
           <w:rFonts w:ascii="Arial" w:hAnsi="Arial" w:cs="Arial"/>
         </w:rPr>
-        <w:t xml:space="preserve"> }}</w:t>
+        <w:t>}}</w:t>
       </w:r>
     </w:p>
     <w:p>
@@ -590,7 +590,7 @@
         <w:rPr>
           <w:rFonts w:ascii="Arial" w:hAnsi="Arial" w:cs="Arial"/>
         </w:rPr>
-        <w:t xml:space="preserve">{{ </w:t>
+        <w:t>{{</w:t>
       </w:r>
       <w:proofErr w:type="spellStart"/>
       <w:r>
@@ -604,7 +604,7 @@
         <w:rPr>
           <w:rFonts w:ascii="Arial" w:hAnsi="Arial" w:cs="Arial"/>
         </w:rPr>
-        <w:t xml:space="preserve"> }}</w:t>
+        <w:t>}}</w:t>
       </w:r>
     </w:p>
     <w:bookmarkEnd w:id="1"/>
@@ -904,7 +904,7 @@
         <w:rPr>
           <w:rFonts w:ascii="Arial" w:hAnsi="Arial" w:cs="Arial"/>
         </w:rPr>
-        <w:t>{{ date_1 }}</w:t>
+        <w:t>{{date_1}}</w:t>
       </w:r>
       <w:r>
         <w:rPr>
@@ -947,7 +947,19 @@
         <w:rPr>
           <w:rFonts w:ascii="Arial" w:hAnsi="Arial" w:cs="Arial"/>
         </w:rPr>
-        <w:t>{{ time_1 }}</w:t>
+        <w:t>{{time_1</w:t>
+      </w:r>
+      <w:r>
+        <w:rPr>
+          <w:rFonts w:ascii="Arial" w:hAnsi="Arial" w:cs="Arial"/>
+        </w:rPr>
+        <w:t>}</w:t>
+      </w:r>
+      <w:r>
+        <w:rPr>
+          <w:rFonts w:ascii="Arial" w:hAnsi="Arial" w:cs="Arial"/>
+        </w:rPr>
+        <w:t>}</w:t>
       </w:r>
       <w:r>
         <w:rPr>
@@ -993,7 +1005,7 @@
         </w:rPr>
       </w:pPr>
       <w:r>
-        <w:t xml:space="preserve">{{ </w:t>
+        <w:t>{{</w:t>
       </w:r>
       <w:proofErr w:type="spellStart"/>
       <w:r>
@@ -1001,7 +1013,7 @@
       </w:r>
       <w:proofErr w:type="spellEnd"/>
       <w:r>
-        <w:t xml:space="preserve"> }}</w:t>
+        <w:t>}}</w:t>
       </w:r>
       <w:r>
         <w:rPr>
@@ -1152,7 +1164,7 @@
           <w:rFonts w:ascii="Arial" w:hAnsi="Arial" w:cs="Arial"/>
           <w:bCs/>
         </w:rPr>
-        <w:t xml:space="preserve">{{ </w:t>
+        <w:t>{{</w:t>
       </w:r>
       <w:proofErr w:type="spellStart"/>
       <w:r>
@@ -1168,7 +1180,7 @@
           <w:rFonts w:ascii="Arial" w:hAnsi="Arial" w:cs="Arial"/>
           <w:bCs/>
         </w:rPr>
-        <w:t xml:space="preserve"> }}</w:t>
+        <w:t>}}</w:t>
       </w:r>
     </w:p>
     <w:p>
@@ -1254,7 +1266,7 @@
           <w:rFonts w:ascii="Arial" w:hAnsi="Arial" w:cs="Arial"/>
           <w:bCs/>
         </w:rPr>
-        <w:t>{{ street_2 }}</w:t>
+        <w:t>{{street_2}}</w:t>
       </w:r>
     </w:p>
     <w:p>
@@ -1290,21 +1302,21 @@
           <w:rFonts w:ascii="Arial" w:hAnsi="Arial" w:cs="Arial"/>
           <w:bCs/>
         </w:rPr>
-        <w:t>{{ city_2 }}</w:t>
-      </w:r>
-      <w:r>
-        <w:rPr>
-          <w:rFonts w:ascii="Arial" w:hAnsi="Arial" w:cs="Arial"/>
-          <w:bCs/>
-        </w:rPr>
-        <w:t xml:space="preserve">, {{ state_2 }} </w:t>
-      </w:r>
-      <w:r>
-        <w:rPr>
-          <w:rFonts w:ascii="Arial" w:hAnsi="Arial" w:cs="Arial"/>
-          <w:bCs/>
-        </w:rPr>
-        <w:t>{{ zip_2 }}</w:t>
+        <w:t>{{city_2}}</w:t>
+      </w:r>
+      <w:r>
+        <w:rPr>
+          <w:rFonts w:ascii="Arial" w:hAnsi="Arial" w:cs="Arial"/>
+          <w:bCs/>
+        </w:rPr>
+        <w:t xml:space="preserve">, {{state_2}} </w:t>
+      </w:r>
+      <w:r>
+        <w:rPr>
+          <w:rFonts w:ascii="Arial" w:hAnsi="Arial" w:cs="Arial"/>
+          <w:bCs/>
+        </w:rPr>
+        <w:t>{{zip_2}}</w:t>
       </w:r>
     </w:p>
     <w:p>
@@ -1383,7 +1395,7 @@
           <w:rFonts w:ascii="Arial" w:hAnsi="Arial" w:cs="Arial"/>
           <w:bCs/>
         </w:rPr>
-        <w:t xml:space="preserve">{{ </w:t>
+        <w:t>{{</w:t>
       </w:r>
       <w:proofErr w:type="spellStart"/>
       <w:r>
@@ -1399,7 +1411,7 @@
           <w:rFonts w:ascii="Arial" w:hAnsi="Arial" w:cs="Arial"/>
           <w:bCs/>
         </w:rPr>
-        <w:t xml:space="preserve"> }}</w:t>
+        <w:t>}}</w:t>
       </w:r>
     </w:p>
     <w:p>
@@ -1446,7 +1458,7 @@
         <w:rPr>
           <w:rFonts w:ascii="Arial" w:hAnsi="Arial" w:cs="Arial"/>
         </w:rPr>
-        <w:t xml:space="preserve">{{ </w:t>
+        <w:t>{{</w:t>
       </w:r>
       <w:proofErr w:type="spellStart"/>
       <w:r>
@@ -1460,7 +1472,7 @@
         <w:rPr>
           <w:rFonts w:ascii="Arial" w:hAnsi="Arial" w:cs="Arial"/>
         </w:rPr>
-        <w:t xml:space="preserve"> }}</w:t>
+        <w:t>}}</w:t>
       </w:r>
     </w:p>
     <w:p>
@@ -1755,7 +1767,7 @@
           <w:rFonts w:ascii="Arial" w:hAnsi="Arial" w:cs="Arial"/>
           <w:bCs/>
         </w:rPr>
-        <w:t>{{ date_2 }}</w:t>
+        <w:t>{{date_2}}</w:t>
       </w:r>
       <w:r>
         <w:rPr>
@@ -1769,7 +1781,7 @@
           <w:rFonts w:ascii="Arial" w:hAnsi="Arial" w:cs="Arial"/>
           <w:bCs/>
         </w:rPr>
-        <w:t>{{ time_2 }}</w:t>
+        <w:t>{{time_2}}</w:t>
       </w:r>
       <w:r>
         <w:rPr>
@@ -1858,7 +1870,7 @@
         <w:rPr>
           <w:rFonts w:ascii="Arial" w:hAnsi="Arial" w:cs="Arial"/>
         </w:rPr>
-        <w:t xml:space="preserve">{{ </w:t>
+        <w:t>{{</w:t>
       </w:r>
       <w:proofErr w:type="spellStart"/>
       <w:r>
@@ -1872,7 +1884,7 @@
         <w:rPr>
           <w:rFonts w:ascii="Arial" w:hAnsi="Arial" w:cs="Arial"/>
         </w:rPr>
-        <w:t xml:space="preserve"> }}</w:t>
+        <w:t>}}</w:t>
       </w:r>
     </w:p>
     <w:p>
@@ -1932,7 +1944,7 @@
         <w:rPr>
           <w:rFonts w:ascii="Arial" w:hAnsi="Arial" w:cs="Arial"/>
         </w:rPr>
-        <w:t>{{ street_3 }</w:t>
+        <w:t>{{street_3}</w:t>
       </w:r>
       <w:r>
         <w:rPr>
@@ -1992,19 +2004,31 @@
         <w:rPr>
           <w:rFonts w:ascii="Arial" w:hAnsi="Arial" w:cs="Arial"/>
         </w:rPr>
-        <w:t>{{ city_3 }}</w:t>
-      </w:r>
-      <w:r>
-        <w:rPr>
-          <w:rFonts w:ascii="Arial" w:hAnsi="Arial" w:cs="Arial"/>
-        </w:rPr>
-        <w:t xml:space="preserve">, {{ state_3 }} </w:t>
-      </w:r>
-      <w:r>
-        <w:rPr>
-          <w:rFonts w:ascii="Arial" w:hAnsi="Arial" w:cs="Arial"/>
-        </w:rPr>
-        <w:t>{{ zip_3 }}</w:t>
+        <w:t>{{</w:t>
+      </w:r>
+      <w:r>
+        <w:rPr>
+          <w:rFonts w:ascii="Arial" w:hAnsi="Arial" w:cs="Arial"/>
+        </w:rPr>
+        <w:t>c</w:t>
+      </w:r>
+      <w:r>
+        <w:rPr>
+          <w:rFonts w:ascii="Arial" w:hAnsi="Arial" w:cs="Arial"/>
+        </w:rPr>
+        <w:t>ity_3}}</w:t>
+      </w:r>
+      <w:r>
+        <w:rPr>
+          <w:rFonts w:ascii="Arial" w:hAnsi="Arial" w:cs="Arial"/>
+        </w:rPr>
+        <w:t xml:space="preserve">, {{state_3}} </w:t>
+      </w:r>
+      <w:r>
+        <w:rPr>
+          <w:rFonts w:ascii="Arial" w:hAnsi="Arial" w:cs="Arial"/>
+        </w:rPr>
+        <w:t>{{zip_3}}</w:t>
       </w:r>
     </w:p>
     <w:p>
@@ -2682,7 +2706,7 @@
         <w:sz w:val="16"/>
         <w:szCs w:val="16"/>
       </w:rPr>
-      <w:t xml:space="preserve">{{ </w:t>
+      <w:t>{{</w:t>
     </w:r>
     <w:proofErr w:type="spellStart"/>
     <w:r>
@@ -2706,7 +2730,7 @@
         <w:sz w:val="16"/>
         <w:szCs w:val="16"/>
       </w:rPr>
-      <w:t xml:space="preserve"> }}</w:t>
+      <w:t>}}</w:t>
     </w:r>
   </w:p>
   <w:p>
